--- a/2semestre/ICG/project/icg_theme.docx
+++ b/2semestre/ICG/project/icg_theme.docx
@@ -16,7 +16,7 @@
           <w:noProof/>
         </w:rPr>
         <w:drawing>
-          <wp:inline distT="0" distB="0" distL="0" distR="0" wp14:anchorId="25019476" wp14:editId="3A25CB46">
+          <wp:inline distT="0" distB="0" distL="0" distR="0" wp14:anchorId="25019476" wp14:editId="6A8C7F57">
             <wp:extent cx="3337560" cy="1221758"/>
             <wp:effectExtent l="0" t="0" r="0" b="0"/>
             <wp:docPr id="536588256" name="Imagem 2" descr="UA-DETI – WOCSDICE EXMATEC 2022"/>
@@ -31,7 +31,7 @@
                     <pic:cNvPicPr/>
                   </pic:nvPicPr>
                   <pic:blipFill>
-                    <a:blip r:embed="rId4" cstate="print">
+                    <a:blip r:embed="rId6" cstate="print">
                       <a:extLst>
                         <a:ext uri="{28A0092B-C50C-407E-A947-70E740481C1C}">
                           <a14:useLocalDpi xmlns:a14="http://schemas.microsoft.com/office/drawing/2010/main" val="0"/>
@@ -88,11 +88,11 @@
     </w:p>
     <w:p>
       <w:pPr>
-        <w:jc w:val="center"/>
         <w:rPr>
           <w:rFonts w:ascii="Calibri" w:hAnsi="Calibri" w:cs="Calibri"/>
           <w:sz w:val="44"/>
           <w:szCs w:val="44"/>
+          <w:u w:val="single"/>
         </w:rPr>
       </w:pPr>
     </w:p>
@@ -101,123 +101,41 @@
         <w:jc w:val="center"/>
         <w:rPr>
           <w:rFonts w:ascii="Calibri" w:hAnsi="Calibri" w:cs="Calibri"/>
-          <w:sz w:val="44"/>
-          <w:szCs w:val="44"/>
+          <w:sz w:val="52"/>
+          <w:szCs w:val="52"/>
         </w:rPr>
       </w:pPr>
+      <w:r>
+        <w:rPr>
+          <w:rFonts w:ascii="Calibri" w:hAnsi="Calibri" w:cs="Calibri"/>
+          <w:sz w:val="52"/>
+          <w:szCs w:val="52"/>
+        </w:rPr>
+        <w:t>ICG - Tema</w:t>
+      </w:r>
     </w:p>
     <w:p>
       <w:pPr>
         <w:jc w:val="center"/>
         <w:rPr>
           <w:rFonts w:ascii="Calibri" w:hAnsi="Calibri" w:cs="Calibri"/>
-          <w:sz w:val="44"/>
-          <w:szCs w:val="44"/>
+          <w:sz w:val="28"/>
+          <w:szCs w:val="28"/>
         </w:rPr>
       </w:pPr>
+      <w:r>
+        <w:rPr>
+          <w:rFonts w:ascii="Calibri" w:hAnsi="Calibri" w:cs="Calibri"/>
+          <w:sz w:val="28"/>
+          <w:szCs w:val="28"/>
+        </w:rPr>
+        <w:t>João Gaspar (107708)</w:t>
+      </w:r>
     </w:p>
     <w:p>
       <w:pPr>
-        <w:jc w:val="center"/>
-        <w:rPr>
-          <w:rFonts w:ascii="Calibri" w:hAnsi="Calibri" w:cs="Calibri"/>
-          <w:sz w:val="44"/>
-          <w:szCs w:val="44"/>
-        </w:rPr>
-      </w:pPr>
-    </w:p>
-    <w:p>
-      <w:pPr>
-        <w:jc w:val="center"/>
-        <w:rPr>
-          <w:rFonts w:ascii="Calibri" w:hAnsi="Calibri" w:cs="Calibri"/>
-          <w:sz w:val="44"/>
-          <w:szCs w:val="44"/>
-        </w:rPr>
-      </w:pPr>
-    </w:p>
-    <w:p>
-      <w:pPr>
-        <w:jc w:val="center"/>
-        <w:rPr>
-          <w:rFonts w:ascii="Calibri" w:hAnsi="Calibri" w:cs="Calibri"/>
-          <w:sz w:val="44"/>
-          <w:szCs w:val="44"/>
-        </w:rPr>
-      </w:pPr>
-    </w:p>
-    <w:p>
-      <w:pPr>
-        <w:jc w:val="center"/>
-        <w:rPr>
-          <w:rFonts w:ascii="Calibri" w:hAnsi="Calibri" w:cs="Calibri"/>
-          <w:sz w:val="52"/>
-          <w:szCs w:val="52"/>
-        </w:rPr>
-      </w:pPr>
-      <w:r>
-        <w:rPr>
-          <w:rFonts w:ascii="Calibri" w:hAnsi="Calibri" w:cs="Calibri"/>
-          <w:sz w:val="52"/>
-          <w:szCs w:val="52"/>
-        </w:rPr>
-        <w:t>ICG - Tema</w:t>
-      </w:r>
-    </w:p>
-    <w:p>
-      <w:pPr>
-        <w:jc w:val="center"/>
-        <w:rPr>
-          <w:rFonts w:ascii="Calibri" w:hAnsi="Calibri" w:cs="Calibri"/>
-          <w:sz w:val="24"/>
-          <w:szCs w:val="24"/>
-        </w:rPr>
-      </w:pPr>
-      <w:r>
-        <w:rPr>
-          <w:rFonts w:ascii="Calibri" w:hAnsi="Calibri" w:cs="Calibri"/>
-          <w:sz w:val="24"/>
-          <w:szCs w:val="24"/>
-        </w:rPr>
-        <w:t>João Gaspar (107708)</w:t>
-      </w:r>
-    </w:p>
-    <w:p>
-      <w:pPr>
-        <w:jc w:val="center"/>
-        <w:rPr>
-          <w:rFonts w:ascii="Calibri" w:hAnsi="Calibri" w:cs="Calibri"/>
-          <w:sz w:val="44"/>
-          <w:szCs w:val="44"/>
-        </w:rPr>
-      </w:pPr>
-    </w:p>
-    <w:p>
-      <w:pPr>
-        <w:jc w:val="center"/>
-        <w:rPr>
-          <w:rFonts w:ascii="Calibri" w:hAnsi="Calibri" w:cs="Calibri"/>
-          <w:sz w:val="44"/>
-          <w:szCs w:val="44"/>
-        </w:rPr>
-      </w:pPr>
-    </w:p>
-    <w:p>
-      <w:pPr>
-        <w:jc w:val="center"/>
-        <w:rPr>
-          <w:rFonts w:ascii="Calibri" w:hAnsi="Calibri" w:cs="Calibri"/>
-          <w:sz w:val="44"/>
-          <w:szCs w:val="44"/>
-        </w:rPr>
-      </w:pPr>
-    </w:p>
-    <w:p>
-      <w:pPr>
-        <w:rPr>
-          <w:rFonts w:ascii="Calibri" w:hAnsi="Calibri" w:cs="Calibri"/>
-          <w:sz w:val="44"/>
-          <w:szCs w:val="44"/>
+        <w:rPr>
+          <w:rFonts w:ascii="Calibri" w:hAnsi="Calibri" w:cs="Calibri"/>
         </w:rPr>
       </w:pPr>
     </w:p>
@@ -227,10 +145,18 @@
         <w:jc w:val="both"/>
         <w:rPr>
           <w:rFonts w:ascii="Calibri" w:hAnsi="Calibri" w:cs="Calibri"/>
-          <w:sz w:val="48"/>
-          <w:szCs w:val="48"/>
+          <w:sz w:val="24"/>
+          <w:szCs w:val="24"/>
         </w:rPr>
       </w:pPr>
+      <w:r>
+        <w:rPr>
+          <w:rFonts w:ascii="Calibri" w:hAnsi="Calibri" w:cs="Calibri"/>
+          <w:sz w:val="24"/>
+          <w:szCs w:val="24"/>
+        </w:rPr>
+        <w:t>Título do Projeto:</w:t>
+      </w:r>
     </w:p>
     <w:p>
       <w:pPr>
@@ -238,83 +164,302 @@
         <w:jc w:val="both"/>
         <w:rPr>
           <w:rFonts w:ascii="Calibri" w:hAnsi="Calibri" w:cs="Calibri"/>
-          <w:sz w:val="48"/>
-          <w:szCs w:val="48"/>
+          <w:sz w:val="24"/>
+          <w:szCs w:val="24"/>
         </w:rPr>
       </w:pPr>
+      <w:r>
+        <w:rPr>
+          <w:rFonts w:ascii="Calibri" w:hAnsi="Calibri" w:cs="Calibri"/>
+          <w:sz w:val="24"/>
+          <w:szCs w:val="24"/>
+        </w:rPr>
+        <w:t>Ilha da Fantasia</w:t>
+      </w:r>
     </w:p>
     <w:p>
       <w:pPr>
-        <w:rPr>
-          <w:rFonts w:ascii="Calibri" w:hAnsi="Calibri" w:cs="Calibri"/>
+        <w:spacing w:line="276" w:lineRule="auto"/>
+        <w:jc w:val="both"/>
+        <w:rPr>
+          <w:rFonts w:ascii="Calibri" w:hAnsi="Calibri" w:cs="Calibri"/>
+          <w:sz w:val="24"/>
+          <w:szCs w:val="24"/>
         </w:rPr>
       </w:pPr>
+      <w:r>
+        <w:rPr>
+          <w:rFonts w:ascii="Calibri" w:hAnsi="Calibri" w:cs="Calibri"/>
+          <w:sz w:val="24"/>
+          <w:szCs w:val="24"/>
+        </w:rPr>
+        <w:t>Descrição do Projeto:</w:t>
+      </w:r>
     </w:p>
     <w:p>
       <w:pPr>
-        <w:rPr>
-          <w:rFonts w:ascii="Calibri" w:hAnsi="Calibri" w:cs="Calibri"/>
+        <w:spacing w:line="276" w:lineRule="auto"/>
+        <w:jc w:val="both"/>
+        <w:rPr>
+          <w:rFonts w:ascii="Calibri" w:hAnsi="Calibri" w:cs="Calibri"/>
+          <w:sz w:val="24"/>
+          <w:szCs w:val="24"/>
         </w:rPr>
       </w:pPr>
       <w:r>
         <w:rPr>
           <w:rFonts w:ascii="Calibri" w:hAnsi="Calibri" w:cs="Calibri"/>
-        </w:rPr>
-        <w:lastRenderedPageBreak/>
-        <w:t>Títul</w:t>
-      </w:r>
-      <w:r>
-        <w:rPr>
-          <w:rFonts w:ascii="Calibri" w:hAnsi="Calibri" w:cs="Calibri"/>
-        </w:rPr>
-        <w:t>o</w:t>
-      </w:r>
-      <w:r>
-        <w:rPr>
-          <w:rFonts w:ascii="Calibri" w:hAnsi="Calibri" w:cs="Calibri"/>
-        </w:rPr>
-        <w:t xml:space="preserve">: </w:t>
+          <w:sz w:val="24"/>
+          <w:szCs w:val="24"/>
+        </w:rPr>
+        <w:t>Este projeto</w:t>
+      </w:r>
+      <w:r>
+        <w:rPr>
+          <w:rFonts w:ascii="Calibri" w:hAnsi="Calibri" w:cs="Calibri"/>
+          <w:sz w:val="24"/>
+          <w:szCs w:val="24"/>
+        </w:rPr>
+        <w:t xml:space="preserve"> será </w:t>
+      </w:r>
+      <w:r>
+        <w:rPr>
+          <w:rFonts w:ascii="Calibri" w:hAnsi="Calibri" w:cs="Calibri"/>
+          <w:sz w:val="24"/>
+          <w:szCs w:val="24"/>
+        </w:rPr>
+        <w:t xml:space="preserve">desenvolvido </w:t>
+      </w:r>
+      <w:r>
+        <w:rPr>
+          <w:rFonts w:ascii="Calibri" w:hAnsi="Calibri" w:cs="Calibri"/>
+          <w:sz w:val="24"/>
+          <w:szCs w:val="24"/>
+        </w:rPr>
+        <w:t>no âmbito da</w:t>
+      </w:r>
+      <w:r>
+        <w:rPr>
+          <w:rFonts w:ascii="Calibri" w:hAnsi="Calibri" w:cs="Calibri"/>
+          <w:sz w:val="24"/>
+          <w:szCs w:val="24"/>
+        </w:rPr>
+        <w:t xml:space="preserve"> disciplina de Introdução à Computação Gráfica</w:t>
+      </w:r>
+      <w:r>
+        <w:rPr>
+          <w:rFonts w:ascii="Calibri" w:hAnsi="Calibri" w:cs="Calibri"/>
+          <w:sz w:val="24"/>
+          <w:szCs w:val="24"/>
+        </w:rPr>
+        <w:t xml:space="preserve"> (ICG)</w:t>
+      </w:r>
+      <w:r>
+        <w:rPr>
+          <w:rFonts w:ascii="Calibri" w:hAnsi="Calibri" w:cs="Calibri"/>
+          <w:sz w:val="24"/>
+          <w:szCs w:val="24"/>
+        </w:rPr>
+        <w:t xml:space="preserve"> e</w:t>
+      </w:r>
+      <w:r>
+        <w:rPr>
+          <w:rFonts w:ascii="Calibri" w:hAnsi="Calibri" w:cs="Calibri"/>
+          <w:sz w:val="24"/>
+          <w:szCs w:val="24"/>
+        </w:rPr>
+        <w:t xml:space="preserve"> propõe a criação de uma </w:t>
+      </w:r>
+      <w:r>
+        <w:rPr>
+          <w:rFonts w:ascii="Calibri" w:hAnsi="Calibri" w:cs="Calibri"/>
+          <w:sz w:val="24"/>
+          <w:szCs w:val="24"/>
+        </w:rPr>
+        <w:t>i</w:t>
+      </w:r>
+      <w:r>
+        <w:rPr>
+          <w:rFonts w:ascii="Calibri" w:hAnsi="Calibri" w:cs="Calibri"/>
+          <w:sz w:val="24"/>
+          <w:szCs w:val="24"/>
+        </w:rPr>
+        <w:t xml:space="preserve">lha </w:t>
+      </w:r>
+      <w:r>
+        <w:rPr>
+          <w:rFonts w:ascii="Calibri" w:hAnsi="Calibri" w:cs="Calibri"/>
+          <w:sz w:val="24"/>
+          <w:szCs w:val="24"/>
+        </w:rPr>
+        <w:t>fictícia</w:t>
+      </w:r>
+      <w:r>
+        <w:rPr>
+          <w:rFonts w:ascii="Calibri" w:hAnsi="Calibri" w:cs="Calibri"/>
+          <w:sz w:val="24"/>
+          <w:szCs w:val="24"/>
+        </w:rPr>
+        <w:t>. A ilha será povoada por árvores e, possivelmente, um mini castelo, dependendo do tempo disponível para o desenvolvimento.</w:t>
       </w:r>
     </w:p>
     <w:p>
       <w:pPr>
-        <w:rPr>
-          <w:rFonts w:ascii="Calibri" w:hAnsi="Calibri" w:cs="Calibri"/>
+        <w:spacing w:line="276" w:lineRule="auto"/>
+        <w:jc w:val="both"/>
+        <w:rPr>
+          <w:rFonts w:ascii="Calibri" w:hAnsi="Calibri" w:cs="Calibri"/>
+          <w:sz w:val="24"/>
+          <w:szCs w:val="24"/>
         </w:rPr>
       </w:pPr>
       <w:r>
         <w:rPr>
           <w:rFonts w:ascii="Calibri" w:hAnsi="Calibri" w:cs="Calibri"/>
-        </w:rPr>
-        <w:t>Des</w:t>
-      </w:r>
-      <w:r>
-        <w:rPr>
-          <w:rFonts w:ascii="Calibri" w:hAnsi="Calibri" w:cs="Calibri"/>
-        </w:rPr>
-        <w:t>criçã</w:t>
-      </w:r>
-      <w:r>
-        <w:rPr>
-          <w:rFonts w:ascii="Calibri" w:hAnsi="Calibri" w:cs="Calibri"/>
+          <w:sz w:val="24"/>
+          <w:szCs w:val="24"/>
+        </w:rPr>
+        <w:t xml:space="preserve">A ideia central é criar um ambiente imersivo e interativo onde os </w:t>
+      </w:r>
+      <w:r>
+        <w:rPr>
+          <w:rFonts w:ascii="Calibri" w:hAnsi="Calibri" w:cs="Calibri"/>
+          <w:sz w:val="24"/>
+          <w:szCs w:val="24"/>
+        </w:rPr>
+        <w:t xml:space="preserve">utilizadores </w:t>
+      </w:r>
+      <w:r>
+        <w:rPr>
+          <w:rFonts w:ascii="Calibri" w:hAnsi="Calibri" w:cs="Calibri"/>
+          <w:sz w:val="24"/>
+          <w:szCs w:val="24"/>
         </w:rPr>
         <w:t>o</w:t>
       </w:r>
       <w:r>
         <w:rPr>
           <w:rFonts w:ascii="Calibri" w:hAnsi="Calibri" w:cs="Calibri"/>
-        </w:rPr>
-        <w:t>:</w:t>
-      </w:r>
-    </w:p>
-    <w:p>
-      <w:pPr>
-        <w:rPr>
-          <w:rFonts w:ascii="Calibri" w:hAnsi="Calibri" w:cs="Calibri"/>
-        </w:rPr>
-      </w:pPr>
+          <w:sz w:val="24"/>
+          <w:szCs w:val="24"/>
+        </w:rPr>
+        <w:t xml:space="preserve"> possam explorar</w:t>
+      </w:r>
+      <w:r>
+        <w:rPr>
+          <w:rFonts w:ascii="Calibri" w:hAnsi="Calibri" w:cs="Calibri"/>
+          <w:sz w:val="24"/>
+          <w:szCs w:val="24"/>
+        </w:rPr>
+        <w:t xml:space="preserve"> e realizar diversas interações</w:t>
+      </w:r>
+      <w:r>
+        <w:rPr>
+          <w:rFonts w:ascii="Calibri" w:hAnsi="Calibri" w:cs="Calibri"/>
+          <w:sz w:val="24"/>
+          <w:szCs w:val="24"/>
+        </w:rPr>
+        <w:t xml:space="preserve">. </w:t>
+      </w:r>
+      <w:r>
+        <w:rPr>
+          <w:rFonts w:ascii="Calibri" w:hAnsi="Calibri" w:cs="Calibri"/>
+          <w:sz w:val="24"/>
+          <w:szCs w:val="24"/>
+        </w:rPr>
+        <w:t>Dentre</w:t>
+      </w:r>
+      <w:r>
+        <w:rPr>
+          <w:rFonts w:ascii="Calibri" w:hAnsi="Calibri" w:cs="Calibri"/>
+          <w:sz w:val="24"/>
+          <w:szCs w:val="24"/>
+        </w:rPr>
+        <w:t xml:space="preserve"> as </w:t>
+      </w:r>
+      <w:r>
+        <w:rPr>
+          <w:rFonts w:ascii="Calibri" w:hAnsi="Calibri" w:cs="Calibri"/>
+          <w:sz w:val="24"/>
+          <w:szCs w:val="24"/>
+        </w:rPr>
+        <w:t>interações</w:t>
+      </w:r>
+      <w:r>
+        <w:rPr>
+          <w:rFonts w:ascii="Calibri" w:hAnsi="Calibri" w:cs="Calibri"/>
+          <w:sz w:val="24"/>
+          <w:szCs w:val="24"/>
+        </w:rPr>
+        <w:t xml:space="preserve"> </w:t>
+      </w:r>
+      <w:r>
+        <w:rPr>
+          <w:rFonts w:ascii="Calibri" w:hAnsi="Calibri" w:cs="Calibri"/>
+          <w:sz w:val="24"/>
+          <w:szCs w:val="24"/>
+        </w:rPr>
+        <w:t>planeadas</w:t>
+      </w:r>
+      <w:r>
+        <w:rPr>
+          <w:rFonts w:ascii="Calibri" w:hAnsi="Calibri" w:cs="Calibri"/>
+          <w:sz w:val="24"/>
+          <w:szCs w:val="24"/>
+        </w:rPr>
+        <w:t xml:space="preserve">, os </w:t>
+      </w:r>
+      <w:r>
+        <w:rPr>
+          <w:rFonts w:ascii="Calibri" w:hAnsi="Calibri" w:cs="Calibri"/>
+          <w:sz w:val="24"/>
+          <w:szCs w:val="24"/>
+        </w:rPr>
+        <w:t>utilizadores</w:t>
+      </w:r>
+      <w:r>
+        <w:rPr>
+          <w:rFonts w:ascii="Calibri" w:hAnsi="Calibri" w:cs="Calibri"/>
+          <w:sz w:val="24"/>
+          <w:szCs w:val="24"/>
+        </w:rPr>
+        <w:t xml:space="preserve"> poderão derrubar árvores, que servirão como recurso para a criação de outros itens, como espadas.</w:t>
+      </w:r>
+      <w:r>
+        <w:rPr>
+          <w:rFonts w:ascii="Calibri" w:hAnsi="Calibri" w:cs="Calibri"/>
+          <w:sz w:val="24"/>
+          <w:szCs w:val="24"/>
+        </w:rPr>
+        <w:t xml:space="preserve"> </w:t>
+      </w:r>
+      <w:r>
+        <w:rPr>
+          <w:rFonts w:ascii="Calibri" w:hAnsi="Calibri" w:cs="Calibri"/>
+          <w:sz w:val="24"/>
+          <w:szCs w:val="24"/>
+        </w:rPr>
+        <w:t xml:space="preserve">Além disso, o projeto também pode incluir a possibilidade de lutar contra monstros, </w:t>
+      </w:r>
+      <w:r>
+        <w:rPr>
+          <w:rFonts w:ascii="Calibri" w:hAnsi="Calibri" w:cs="Calibri"/>
+          <w:sz w:val="24"/>
+          <w:szCs w:val="24"/>
+        </w:rPr>
+        <w:t xml:space="preserve">o que </w:t>
+      </w:r>
+      <w:r>
+        <w:rPr>
+          <w:rFonts w:ascii="Calibri" w:hAnsi="Calibri" w:cs="Calibri"/>
+          <w:sz w:val="24"/>
+          <w:szCs w:val="24"/>
+        </w:rPr>
+        <w:t>adiciona um elemento de desafio e aventura.</w:t>
+      </w:r>
     </w:p>
     <w:sectPr>
+      <w:footerReference w:type="default" r:id="rId7"/>
       <w:pgSz w:w="11906" w:h="16838"/>
       <w:pgMar w:top="1417" w:right="1701" w:bottom="1417" w:left="1701" w:header="708" w:footer="708" w:gutter="0"/>
       <w:cols w:space="708"/>
@@ -322,6 +467,98 @@
     </w:sectPr>
   </w:body>
 </w:document>
+</file>
+
+<file path=word/endnotes.xml><?xml version="1.0" encoding="utf-8"?>
+<w:endnotes xmlns:wpc="http://schemas.microsoft.com/office/word/2010/wordprocessingCanvas" xmlns:cx="http://schemas.microsoft.com/office/drawing/2014/chartex" xmlns:cx1="http://schemas.microsoft.com/office/drawing/2015/9/8/chartex" xmlns:cx2="http://schemas.microsoft.com/office/drawing/2015/10/21/chartex" xmlns:cx3="http://schemas.microsoft.com/office/drawing/2016/5/9/chartex" xmlns:cx4="http://schemas.microsoft.com/office/drawing/2016/5/10/chartex" xmlns:cx5="http://schemas.microsoft.com/office/drawing/2016/5/11/chartex" xmlns:cx6="http://schemas.microsoft.com/office/drawing/2016/5/12/chartex" xmlns:cx7="http://schemas.microsoft.com/office/drawing/2016/5/13/chartex" xmlns:cx8="http://schemas.microsoft.com/office/drawing/2016/5/14/chartex" xmlns:mc="http://schemas.openxmlformats.org/markup-compatibility/2006" xmlns:aink="http://schemas.microsoft.com/office/drawing/2016/ink" xmlns:am3d="http://schemas.microsoft.com/office/drawing/2017/model3d" xmlns:o="urn:schemas-microsoft-com:office:office" xmlns:oel="http://schemas.microsoft.com/office/2019/extlst" xmlns:r="http://schemas.openxmlformats.org/officeDocument/2006/relationships" xmlns:m="http://schemas.openxmlformats.org/officeDocument/2006/math" xmlns:v="urn:schemas-microsoft-com:vml" xmlns:wp14="http://schemas.microsoft.com/office/word/2010/wordprocessingDrawing" xmlns:wp="http://schemas.openxmlformats.org/drawingml/2006/wordprocessingDrawing" xmlns:w10="urn:schemas-microsoft-com:office:word" xmlns:w="http://schemas.openxmlformats.org/wordprocessingml/2006/main" xmlns:w14="http://schemas.microsoft.com/office/word/2010/wordml" xmlns:w15="http://schemas.microsoft.com/office/word/2012/wordml" xmlns:w16cex="http://schemas.microsoft.com/office/word/2018/wordml/cex" xmlns:w16cid="http://schemas.microsoft.com/office/word/2016/wordml/cid" xmlns:w16="http://schemas.microsoft.com/office/word/2018/wordml" xmlns:w16sdtdh="http://schemas.microsoft.com/office/word/2020/wordml/sdtdatahash" xmlns:w16se="http://schemas.microsoft.com/office/word/2015/wordml/symex" xmlns:wpg="http://schemas.microsoft.com/office/word/2010/wordprocessingGroup" xmlns:wpi="http://schemas.microsoft.com/office/word/2010/wordprocessingInk" xmlns:wne="http://schemas.microsoft.com/office/word/2006/wordml" xmlns:wps="http://schemas.microsoft.com/office/word/2010/wordprocessingShape" mc:Ignorable="w14 w15 w16se w16cid w16 w16cex w16sdtdh wp14">
+  <w:endnote w:type="separator" w:id="-1">
+    <w:p>
+      <w:pPr>
+        <w:spacing w:after="0" w:line="240" w:lineRule="auto"/>
+      </w:pPr>
+      <w:r>
+        <w:separator/>
+      </w:r>
+    </w:p>
+  </w:endnote>
+  <w:endnote w:type="continuationSeparator" w:id="0">
+    <w:p>
+      <w:pPr>
+        <w:spacing w:after="0" w:line="240" w:lineRule="auto"/>
+      </w:pPr>
+      <w:r>
+        <w:continuationSeparator/>
+      </w:r>
+    </w:p>
+  </w:endnote>
+</w:endnotes>
+</file>
+
+<file path=word/footer1.xml><?xml version="1.0" encoding="utf-8"?>
+<w:ftr xmlns:wpc="http://schemas.microsoft.com/office/word/2010/wordprocessingCanvas" xmlns:cx="http://schemas.microsoft.com/office/drawing/2014/chartex" xmlns:cx1="http://schemas.microsoft.com/office/drawing/2015/9/8/chartex" xmlns:cx2="http://schemas.microsoft.com/office/drawing/2015/10/21/chartex" xmlns:cx3="http://schemas.microsoft.com/office/drawing/2016/5/9/chartex" xmlns:cx4="http://schemas.microsoft.com/office/drawing/2016/5/10/chartex" xmlns:cx5="http://schemas.microsoft.com/office/drawing/2016/5/11/chartex" xmlns:cx6="http://schemas.microsoft.com/office/drawing/2016/5/12/chartex" xmlns:cx7="http://schemas.microsoft.com/office/drawing/2016/5/13/chartex" xmlns:cx8="http://schemas.microsoft.com/office/drawing/2016/5/14/chartex" xmlns:mc="http://schemas.openxmlformats.org/markup-compatibility/2006" xmlns:aink="http://schemas.microsoft.com/office/drawing/2016/ink" xmlns:am3d="http://schemas.microsoft.com/office/drawing/2017/model3d" xmlns:o="urn:schemas-microsoft-com:office:office" xmlns:oel="http://schemas.microsoft.com/office/2019/extlst" xmlns:r="http://schemas.openxmlformats.org/officeDocument/2006/relationships" xmlns:m="http://schemas.openxmlformats.org/officeDocument/2006/math" xmlns:v="urn:schemas-microsoft-com:vml" xmlns:wp14="http://schemas.microsoft.com/office/word/2010/wordprocessingDrawing" xmlns:wp="http://schemas.openxmlformats.org/drawingml/2006/wordprocessingDrawing" xmlns:w10="urn:schemas-microsoft-com:office:word" xmlns:w="http://schemas.openxmlformats.org/wordprocessingml/2006/main" xmlns:w14="http://schemas.microsoft.com/office/word/2010/wordml" xmlns:w15="http://schemas.microsoft.com/office/word/2012/wordml" xmlns:w16cex="http://schemas.microsoft.com/office/word/2018/wordml/cex" xmlns:w16cid="http://schemas.microsoft.com/office/word/2016/wordml/cid" xmlns:w16="http://schemas.microsoft.com/office/word/2018/wordml" xmlns:w16sdtdh="http://schemas.microsoft.com/office/word/2020/wordml/sdtdatahash" xmlns:w16se="http://schemas.microsoft.com/office/word/2015/wordml/symex" xmlns:wpg="http://schemas.microsoft.com/office/word/2010/wordprocessingGroup" xmlns:wpi="http://schemas.microsoft.com/office/word/2010/wordprocessingInk" xmlns:wne="http://schemas.microsoft.com/office/word/2006/wordml" xmlns:wps="http://schemas.microsoft.com/office/word/2010/wordprocessingShape" mc:Ignorable="w14 w15 w16se w16cid w16 w16cex w16sdtdh wp14">
+  <w:sdt>
+    <w:sdtPr>
+      <w:id w:val="1038557649"/>
+      <w:docPartObj>
+        <w:docPartGallery w:val="Page Numbers (Bottom of Page)"/>
+        <w:docPartUnique/>
+      </w:docPartObj>
+    </w:sdtPr>
+    <w:sdtContent>
+      <w:p>
+        <w:pPr>
+          <w:pStyle w:val="Rodap"/>
+          <w:jc w:val="right"/>
+        </w:pPr>
+        <w:r>
+          <w:fldChar w:fldCharType="begin"/>
+        </w:r>
+        <w:r>
+          <w:instrText>PAGE   \* MERGEFORMAT</w:instrText>
+        </w:r>
+        <w:r>
+          <w:fldChar w:fldCharType="separate"/>
+        </w:r>
+        <w:r>
+          <w:t>2</w:t>
+        </w:r>
+        <w:r>
+          <w:fldChar w:fldCharType="end"/>
+        </w:r>
+      </w:p>
+    </w:sdtContent>
+  </w:sdt>
+  <w:p>
+    <w:pPr>
+      <w:pStyle w:val="Rodap"/>
+    </w:pPr>
+  </w:p>
+</w:ftr>
+</file>
+
+<file path=word/footnotes.xml><?xml version="1.0" encoding="utf-8"?>
+<w:footnotes xmlns:wpc="http://schemas.microsoft.com/office/word/2010/wordprocessingCanvas" xmlns:cx="http://schemas.microsoft.com/office/drawing/2014/chartex" xmlns:cx1="http://schemas.microsoft.com/office/drawing/2015/9/8/chartex" xmlns:cx2="http://schemas.microsoft.com/office/drawing/2015/10/21/chartex" xmlns:cx3="http://schemas.microsoft.com/office/drawing/2016/5/9/chartex" xmlns:cx4="http://schemas.microsoft.com/office/drawing/2016/5/10/chartex" xmlns:cx5="http://schemas.microsoft.com/office/drawing/2016/5/11/chartex" xmlns:cx6="http://schemas.microsoft.com/office/drawing/2016/5/12/chartex" xmlns:cx7="http://schemas.microsoft.com/office/drawing/2016/5/13/chartex" xmlns:cx8="http://schemas.microsoft.com/office/drawing/2016/5/14/chartex" xmlns:mc="http://schemas.openxmlformats.org/markup-compatibility/2006" xmlns:aink="http://schemas.microsoft.com/office/drawing/2016/ink" xmlns:am3d="http://schemas.microsoft.com/office/drawing/2017/model3d" xmlns:o="urn:schemas-microsoft-com:office:office" xmlns:oel="http://schemas.microsoft.com/office/2019/extlst" xmlns:r="http://schemas.openxmlformats.org/officeDocument/2006/relationships" xmlns:m="http://schemas.openxmlformats.org/officeDocument/2006/math" xmlns:v="urn:schemas-microsoft-com:vml" xmlns:wp14="http://schemas.microsoft.com/office/word/2010/wordprocessingDrawing" xmlns:wp="http://schemas.openxmlformats.org/drawingml/2006/wordprocessingDrawing" xmlns:w10="urn:schemas-microsoft-com:office:word" xmlns:w="http://schemas.openxmlformats.org/wordprocessingml/2006/main" xmlns:w14="http://schemas.microsoft.com/office/word/2010/wordml" xmlns:w15="http://schemas.microsoft.com/office/word/2012/wordml" xmlns:w16cex="http://schemas.microsoft.com/office/word/2018/wordml/cex" xmlns:w16cid="http://schemas.microsoft.com/office/word/2016/wordml/cid" xmlns:w16="http://schemas.microsoft.com/office/word/2018/wordml" xmlns:w16sdtdh="http://schemas.microsoft.com/office/word/2020/wordml/sdtdatahash" xmlns:w16se="http://schemas.microsoft.com/office/word/2015/wordml/symex" xmlns:wpg="http://schemas.microsoft.com/office/word/2010/wordprocessingGroup" xmlns:wpi="http://schemas.microsoft.com/office/word/2010/wordprocessingInk" xmlns:wne="http://schemas.microsoft.com/office/word/2006/wordml" xmlns:wps="http://schemas.microsoft.com/office/word/2010/wordprocessingShape" mc:Ignorable="w14 w15 w16se w16cid w16 w16cex w16sdtdh wp14">
+  <w:footnote w:type="separator" w:id="-1">
+    <w:p>
+      <w:pPr>
+        <w:spacing w:after="0" w:line="240" w:lineRule="auto"/>
+      </w:pPr>
+      <w:r>
+        <w:separator/>
+      </w:r>
+    </w:p>
+  </w:footnote>
+  <w:footnote w:type="continuationSeparator" w:id="0">
+    <w:p>
+      <w:pPr>
+        <w:spacing w:after="0" w:line="240" w:lineRule="auto"/>
+      </w:pPr>
+      <w:r>
+        <w:continuationSeparator/>
+      </w:r>
+    </w:p>
+  </w:footnote>
+</w:footnotes>
 </file>
 
 <file path=word/styles.xml><?xml version="1.0" encoding="utf-8"?>
@@ -1242,6 +1479,50 @@
       <w:spacing w:val="5"/>
     </w:rPr>
   </w:style>
+  <w:style w:type="paragraph" w:styleId="Cabealho">
+    <w:name w:val="header"/>
+    <w:basedOn w:val="Normal"/>
+    <w:link w:val="CabealhoCarter"/>
+    <w:uiPriority w:val="99"/>
+    <w:unhideWhenUsed/>
+    <w:rsid w:val="00932050"/>
+    <w:pPr>
+      <w:tabs>
+        <w:tab w:val="center" w:pos="4252"/>
+        <w:tab w:val="right" w:pos="8504"/>
+      </w:tabs>
+      <w:spacing w:after="0" w:line="240" w:lineRule="auto"/>
+    </w:pPr>
+  </w:style>
+  <w:style w:type="character" w:customStyle="1" w:styleId="CabealhoCarter">
+    <w:name w:val="Cabeçalho Caráter"/>
+    <w:basedOn w:val="Tipodeletrapredefinidodopargrafo"/>
+    <w:link w:val="Cabealho"/>
+    <w:uiPriority w:val="99"/>
+    <w:rsid w:val="00932050"/>
+  </w:style>
+  <w:style w:type="paragraph" w:styleId="Rodap">
+    <w:name w:val="footer"/>
+    <w:basedOn w:val="Normal"/>
+    <w:link w:val="RodapCarter"/>
+    <w:uiPriority w:val="99"/>
+    <w:unhideWhenUsed/>
+    <w:rsid w:val="00932050"/>
+    <w:pPr>
+      <w:tabs>
+        <w:tab w:val="center" w:pos="4252"/>
+        <w:tab w:val="right" w:pos="8504"/>
+      </w:tabs>
+      <w:spacing w:after="0" w:line="240" w:lineRule="auto"/>
+    </w:pPr>
+  </w:style>
+  <w:style w:type="character" w:customStyle="1" w:styleId="RodapCarter">
+    <w:name w:val="Rodapé Caráter"/>
+    <w:basedOn w:val="Tipodeletrapredefinidodopargrafo"/>
+    <w:link w:val="Rodap"/>
+    <w:uiPriority w:val="99"/>
+    <w:rsid w:val="00932050"/>
+  </w:style>
 </w:styles>
 </file>
 
